--- a/course reviews/Student_71_Course_400.docx
+++ b/course reviews/Student_71_Course_400.docx
@@ -4,25 +4,33 @@
   <w:body>
     <w:p>
       <w:r>
-        <w:t>Year of study: Senior</w:t>
+        <w:t>Year of study: Freshman</w:t>
       </w:r>
     </w:p>
     <w:p>
       <w:r>
-        <w:t>1) Public Sector Management (BPP 6105)</w:t>
-        <w:br/>
-        <w:t>2) Under the tutelage of Professor Mohsin Bashir, Public Sector Management is expected to be one of the most demanding yet intellectually rewarding courses offered at LUMS. The course leverages Professor Bashir's extensive experience in the corporate and public sectors, providing students with real-world insights into public administration. Similar to his previous courses, this class requires diligent preparation, with compulsory readings that are essential for participation in his dynamic lectures. The assessments, while straightforward, are designed to challenge students to apply their knowledge critically and creatively. This course is best suited for those who are not only passionate about understanding the complexities of public sector management but are also willing to push their limits under the guidance of a profoundly impactful educator.</w:t>
-        <w:br/>
-        <w:t>3) Course difficulty was a 4.</w:t>
+        <w:t>Semesters offered: Fall, Spring, Summer</w:t>
       </w:r>
     </w:p>
     <w:p>
       <w:r>
-        <w:t>Gpa: 1) Public Sector Management (BPP 6105)</w:t>
+        <w:t>Course aliases: MECO, ECON111, Econ 111, micro</w:t>
+      </w:r>
+    </w:p>
+    <w:p>
+      <w:r>
+        <w:t>Course review:</w:t>
         <w:br/>
-        <w:t>2) Under the tutelage of Professor Mohsin Bashir, Public Sector Management is expected to be one of the most demanding yet intellectually rewarding courses offered at LUMS. The course leverages Professor Bashir's extensive experience in the corporate and public sectors, providing students with real-world insights into public administration. Similar to his previous courses, this class requires diligent preparation, with compulsory readings that are essential for participation in his dynamic lectures. The assessments, while straightforward, are designed to challenge students to apply their knowledge critically and creatively. This course is best suited for those who are not only passionate about understanding the complexities of public sector management but are also willing to push their limits under the guidance of a profoundly impactful educator.</w:t>
+        <w:t>1) Principles of Microeconomics (Econ 111)</w:t>
         <w:br/>
-        <w:t>3) Course difficulty was a 4.</w:t>
+        <w:t>2) Maam rimsha is Teaching fellow for micro and macro during fall and spring semesters . She was very helpful as a teaching fellow and helped us with a lot of assignments as well . Assuming it will be first tine she will be teaching the subject as an instructor -her knowledge and experience ,as compared to other instructors teaching micro ,will be limited . But otherwise she explains the concepts and questions pretty well .</w:t>
+        <w:br/>
+        <w:t>3) Course difficulty was a 3.</w:t>
+      </w:r>
+    </w:p>
+    <w:p>
+      <w:r>
+        <w:t>GPA: 3.30-3.60</w:t>
       </w:r>
     </w:p>
     <w:sectPr>
